--- a/3_Semestre/Algoritmos_e_Estruturas_de_Dados_II/src/Aula15_SimuladoP1/Exercicios_ALEST2_P1.docx
+++ b/3_Semestre/Algoritmos_e_Estruturas_de_Dados_II/src/Aula15_SimuladoP1/Exercicios_ALEST2_P1.docx
@@ -2128,6 +2128,7 @@
     <w:p>
       <w:r>
         <w:rPr>
+          <w:noProof/>
           <w:color w:val="1F497D" w:themeColor="text2"/>
           <w:lang w:val="pt-BR"/>
         </w:rPr>
@@ -3582,60 +3583,62 @@
           <w:color w:val="D4D4D4"/>
           <w:sz w:val="24"/>
           <w:szCs w:val="24"/>
+          <w:lang w:val="en-US"/>
+        </w:rPr>
+        <w:t xml:space="preserve">        </w:t>
+      </w:r>
+      <w:proofErr w:type="spellStart"/>
+      <w:r>
+        <w:rPr>
+          <w:rFonts w:ascii="Consolas" w:eastAsia="Times New Roman" w:hAnsi="Consolas" w:cs="Times New Roman"/>
+          <w:color w:val="4EC9B0"/>
+          <w:sz w:val="24"/>
+          <w:szCs w:val="24"/>
           <w:lang w:val="pt-BR"/>
         </w:rPr>
-        <w:t xml:space="preserve">        </w:t>
-      </w:r>
-      <w:r>
-        <w:rPr>
-          <w:rFonts w:ascii="Consolas" w:eastAsia="Times New Roman" w:hAnsi="Consolas" w:cs="Times New Roman"/>
-          <w:color w:val="4EC9B0"/>
+        <w:t>System</w:t>
+      </w:r>
+      <w:r>
+        <w:rPr>
+          <w:rFonts w:ascii="Consolas" w:eastAsia="Times New Roman" w:hAnsi="Consolas" w:cs="Times New Roman"/>
+          <w:color w:val="D4D4D4"/>
           <w:sz w:val="24"/>
           <w:szCs w:val="24"/>
           <w:lang w:val="pt-BR"/>
         </w:rPr>
-        <w:t>System</w:t>
-      </w:r>
-      <w:r>
-        <w:rPr>
-          <w:rFonts w:ascii="Consolas" w:eastAsia="Times New Roman" w:hAnsi="Consolas" w:cs="Times New Roman"/>
-          <w:color w:val="D4D4D4"/>
+        <w:t>.</w:t>
+      </w:r>
+      <w:r>
+        <w:rPr>
+          <w:rFonts w:ascii="Consolas" w:eastAsia="Times New Roman" w:hAnsi="Consolas" w:cs="Times New Roman"/>
+          <w:color w:val="4FC1FF"/>
           <w:sz w:val="24"/>
           <w:szCs w:val="24"/>
           <w:lang w:val="pt-BR"/>
         </w:rPr>
+        <w:t>out</w:t>
+      </w:r>
+      <w:r>
+        <w:rPr>
+          <w:rFonts w:ascii="Consolas" w:eastAsia="Times New Roman" w:hAnsi="Consolas" w:cs="Times New Roman"/>
+          <w:color w:val="D4D4D4"/>
+          <w:sz w:val="24"/>
+          <w:szCs w:val="24"/>
+          <w:lang w:val="pt-BR"/>
+        </w:rPr>
         <w:t>.</w:t>
       </w:r>
       <w:r>
         <w:rPr>
           <w:rFonts w:ascii="Consolas" w:eastAsia="Times New Roman" w:hAnsi="Consolas" w:cs="Times New Roman"/>
-          <w:color w:val="4FC1FF"/>
+          <w:color w:val="DCDCAA"/>
           <w:sz w:val="24"/>
           <w:szCs w:val="24"/>
           <w:lang w:val="pt-BR"/>
         </w:rPr>
-        <w:t>out</w:t>
-      </w:r>
-      <w:r>
-        <w:rPr>
-          <w:rFonts w:ascii="Consolas" w:eastAsia="Times New Roman" w:hAnsi="Consolas" w:cs="Times New Roman"/>
-          <w:color w:val="D4D4D4"/>
-          <w:sz w:val="24"/>
-          <w:szCs w:val="24"/>
-          <w:lang w:val="pt-BR"/>
-        </w:rPr>
-        <w:t>.</w:t>
-      </w:r>
-      <w:r>
-        <w:rPr>
-          <w:rFonts w:ascii="Consolas" w:eastAsia="Times New Roman" w:hAnsi="Consolas" w:cs="Times New Roman"/>
-          <w:color w:val="DCDCAA"/>
-          <w:sz w:val="24"/>
-          <w:szCs w:val="24"/>
-          <w:lang w:val="pt-BR"/>
-        </w:rPr>
         <w:t>printf</w:t>
       </w:r>
+      <w:proofErr w:type="spellEnd"/>
       <w:r>
         <w:rPr>
           <w:rFonts w:ascii="Consolas" w:eastAsia="Times New Roman" w:hAnsi="Consolas" w:cs="Times New Roman"/>
@@ -5704,6 +5707,62 @@
           <w:cols w:space="720"/>
         </w:sectPr>
       </w:pPr>
+      <w:r>
+        <w:rPr>
+          <w:rFonts w:ascii="Times New Roman"/>
+          <w:noProof/>
+          <w:sz w:val="20"/>
+        </w:rPr>
+        <w:lastRenderedPageBreak/>
+        <w:drawing>
+          <wp:inline distT="0" distB="0" distL="0" distR="0" wp14:anchorId="7BC056EB" wp14:editId="415D2A65">
+            <wp:extent cx="6753225" cy="6353175"/>
+            <wp:effectExtent l="0" t="0" r="9525" b="9525"/>
+            <wp:docPr id="3" name="Imagem 3"/>
+            <wp:cNvGraphicFramePr>
+              <a:graphicFrameLocks xmlns:a="http://schemas.openxmlformats.org/drawingml/2006/main" noChangeAspect="1"/>
+            </wp:cNvGraphicFramePr>
+            <a:graphic xmlns:a="http://schemas.openxmlformats.org/drawingml/2006/main">
+              <a:graphicData uri="http://schemas.openxmlformats.org/drawingml/2006/picture">
+                <pic:pic xmlns:pic="http://schemas.openxmlformats.org/drawingml/2006/picture">
+                  <pic:nvPicPr>
+                    <pic:cNvPr id="0" name="Picture 1"/>
+                    <pic:cNvPicPr>
+                      <a:picLocks noChangeAspect="1" noChangeArrowheads="1"/>
+                    </pic:cNvPicPr>
+                  </pic:nvPicPr>
+                  <pic:blipFill>
+                    <a:blip r:embed="rId10" cstate="print">
+                      <a:extLst>
+                        <a:ext uri="{28A0092B-C50C-407E-A947-70E740481C1C}">
+                          <a14:useLocalDpi xmlns:a14="http://schemas.microsoft.com/office/drawing/2010/main" val="0"/>
+                        </a:ext>
+                      </a:extLst>
+                    </a:blip>
+                    <a:srcRect/>
+                    <a:stretch>
+                      <a:fillRect/>
+                    </a:stretch>
+                  </pic:blipFill>
+                  <pic:spPr bwMode="auto">
+                    <a:xfrm>
+                      <a:off x="0" y="0"/>
+                      <a:ext cx="6753225" cy="6353175"/>
+                    </a:xfrm>
+                    <a:prstGeom prst="rect">
+                      <a:avLst/>
+                    </a:prstGeom>
+                    <a:noFill/>
+                    <a:ln>
+                      <a:noFill/>
+                    </a:ln>
+                  </pic:spPr>
+                </pic:pic>
+              </a:graphicData>
+            </a:graphic>
+          </wp:inline>
+        </w:drawing>
+      </w:r>
     </w:p>
     <w:p>
       <w:pPr>
@@ -8960,7 +9019,6 @@
       <w:lvlJc w:val="left"/>
       <w:pPr>
         <w:ind w:left="1540" w:hanging="360"/>
-        <w:jc w:val="left"/>
       </w:pPr>
       <w:rPr>
         <w:rFonts w:ascii="Calibri" w:eastAsia="Calibri" w:hAnsi="Calibri" w:cs="Calibri" w:hint="default"/>
@@ -9079,7 +9137,6 @@
       <w:lvlJc w:val="left"/>
       <w:pPr>
         <w:ind w:left="820" w:hanging="361"/>
-        <w:jc w:val="left"/>
       </w:pPr>
       <w:rPr>
         <w:rFonts w:ascii="Calibri" w:eastAsia="Calibri" w:hAnsi="Calibri" w:cs="Calibri" w:hint="default"/>
@@ -9096,7 +9153,6 @@
       <w:lvlJc w:val="left"/>
       <w:pPr>
         <w:ind w:left="1180" w:hanging="360"/>
-        <w:jc w:val="left"/>
       </w:pPr>
       <w:rPr>
         <w:rFonts w:ascii="Calibri" w:eastAsia="Calibri" w:hAnsi="Calibri" w:cs="Calibri" w:hint="default"/>
